--- a/Source/assests/planosImpressos/0002.docx
+++ b/Source/assests/planosImpressos/0002.docx
@@ -283,7 +283,7 @@
               <w:t>Data do recebimento da solicitação:</w:t>
             </w:r>
             <w:r>
-              <w:t xml:space="preserve"> 04-12-2019</w:t>
+              <w:t xml:space="preserve"> 16-12-2019</w:t>
             </w:r>
           </w:p>
         </w:tc>

--- a/Source/assests/planosImpressos/0002.docx
+++ b/Source/assests/planosImpressos/0002.docx
@@ -1,11 +1,8 @@
 
 <file path=word/document.xml><?xml version="1.0" encoding="utf-8"?>
-<w:document xmlns:wpc="http://schemas.microsoft.com/office/word/2010/wordprocessingCanvas" xmlns:cx="http://schemas.microsoft.com/office/drawing/2014/chartex" xmlns:cx1="http://schemas.microsoft.com/office/drawing/2015/9/8/chartex" xmlns:cx2="http://schemas.microsoft.com/office/drawing/2015/10/21/chartex" xmlns:cx3="http://schemas.microsoft.com/office/drawing/2016/5/9/chartex" xmlns:cx4="http://schemas.microsoft.com/office/drawing/2016/5/10/chartex" xmlns:cx5="http://schemas.microsoft.com/office/drawing/2016/5/11/chartex" xmlns:cx6="http://schemas.microsoft.com/office/drawing/2016/5/12/chartex" xmlns:cx7="http://schemas.microsoft.com/office/drawing/2016/5/13/chartex" xmlns:cx8="http://schemas.microsoft.com/office/drawing/2016/5/14/chartex" xmlns:mc="http://schemas.openxmlformats.org/markup-compatibility/2006" xmlns:aink="http://schemas.microsoft.com/office/drawing/2016/ink" xmlns:am3d="http://schemas.microsoft.com/office/drawing/2017/model3d" xmlns:o="urn:schemas-microsoft-com:office:office" xmlns:r="http://schemas.openxmlformats.org/officeDocument/2006/relationships" xmlns:m="http://schemas.openxmlformats.org/officeDocument/2006/math" xmlns:v="urn:schemas-microsoft-com:vml" xmlns:wp14="http://schemas.microsoft.com/office/word/2010/wordprocessingDrawing" xmlns:wp="http://schemas.openxmlformats.org/drawingml/2006/wordprocessingDrawing" xmlns:w10="urn:schemas-microsoft-com:office:word" xmlns:w="http://schemas.openxmlformats.org/wordprocessingml/2006/main" xmlns:w14="http://schemas.microsoft.com/office/word/2010/wordml" xmlns:w15="http://schemas.microsoft.com/office/word/2012/wordml" xmlns:w16cid="http://schemas.microsoft.com/office/word/2016/wordml/cid" xmlns:w16se="http://schemas.microsoft.com/office/word/2015/wordml/symex" xmlns:wpg="http://schemas.microsoft.com/office/word/2010/wordprocessingGroup" xmlns:wpi="http://schemas.microsoft.com/office/word/2010/wordprocessingInk" xmlns:wne="http://schemas.microsoft.com/office/word/2006/wordml" xmlns:wps="http://schemas.microsoft.com/office/word/2010/wordprocessingShape" mc:Ignorable="w14 w15 w16se w16cid wp14">
+<w:document xmlns:wpc="http://schemas.microsoft.com/office/word/2010/wordprocessingCanvas" xmlns:cx="http://schemas.microsoft.com/office/drawing/2014/chartex" xmlns:cx1="http://schemas.microsoft.com/office/drawing/2015/9/8/chartex" xmlns:mc="http://schemas.openxmlformats.org/markup-compatibility/2006" xmlns:o="urn:schemas-microsoft-com:office:office" xmlns:r="http://schemas.openxmlformats.org/officeDocument/2006/relationships" xmlns:m="http://schemas.openxmlformats.org/officeDocument/2006/math" xmlns:v="urn:schemas-microsoft-com:vml" xmlns:wp14="http://schemas.microsoft.com/office/word/2010/wordprocessingDrawing" xmlns:wp="http://schemas.openxmlformats.org/drawingml/2006/wordprocessingDrawing" xmlns:w10="urn:schemas-microsoft-com:office:word" xmlns:w="http://schemas.openxmlformats.org/wordprocessingml/2006/main" xmlns:w14="http://schemas.microsoft.com/office/word/2010/wordml" xmlns:w15="http://schemas.microsoft.com/office/word/2012/wordml" xmlns:w16se="http://schemas.microsoft.com/office/word/2015/wordml/symex" xmlns:wpg="http://schemas.microsoft.com/office/word/2010/wordprocessingGroup" xmlns:wpi="http://schemas.microsoft.com/office/word/2010/wordprocessingInk" xmlns:wne="http://schemas.microsoft.com/office/word/2006/wordml" xmlns:wps="http://schemas.microsoft.com/office/word/2010/wordprocessingShape" mc:Ignorable="w14 w15 w16se wp14">
   <w:body>
-    <w:p>
-      <w:bookmarkStart w:id="0" w:name="_GoBack"/>
-      <w:bookmarkEnd w:id="0"/>
-    </w:p>
+    <w:p/>
     <w:tbl>
       <w:tblPr>
         <w:tblW w:w="10440" w:type="dxa"/>
@@ -144,6 +141,9 @@
             <w:r>
               <w:t xml:space="preserve"> street</w:t>
             </w:r>
+            <w:r>
+              <w:t>, ${numero}</w:t>
+            </w:r>
           </w:p>
         </w:tc>
       </w:tr>
@@ -283,7 +283,7 @@
               <w:t>Data do recebimento da solicitação:</w:t>
             </w:r>
             <w:r>
-              <w:t xml:space="preserve"> 16-12-2019</w:t>
+              <w:t xml:space="preserve"> 17-12-2019</w:t>
             </w:r>
           </w:p>
         </w:tc>
@@ -398,12 +398,6 @@
         <w:gridCol w:w="10390"/>
       </w:tblGrid>
       <w:tr>
-        <w:tblPrEx>
-          <w:tblCellMar>
-            <w:top w:w="0" w:type="dxa"/>
-            <w:bottom w:w="0" w:type="dxa"/>
-          </w:tblCellMar>
-        </w:tblPrEx>
         <w:tc>
           <w:tcPr>
             <w:tcW w:w="10390" w:type="dxa"/>
@@ -437,6 +431,7 @@
             <w:r>
               <w:t xml:space="preserve">Há definição clara das necessidades do cliente? </w:t>
             </w:r>
+            <w:proofErr w:type="gramStart"/>
             <w:r>
               <w:t xml:space="preserve">( </w:t>
             </w:r>
@@ -446,6 +441,7 @@
               </w:rPr>
               <w:t>X</w:t>
             </w:r>
+            <w:proofErr w:type="gramEnd"/>
             <w:r>
               <w:t xml:space="preserve"> )</w:t>
             </w:r>
@@ -707,12 +703,6 @@
         <w:gridCol w:w="10420"/>
       </w:tblGrid>
       <w:tr>
-        <w:tblPrEx>
-          <w:tblCellMar>
-            <w:top w:w="0" w:type="dxa"/>
-            <w:bottom w:w="0" w:type="dxa"/>
-          </w:tblCellMar>
-        </w:tblPrEx>
         <w:tc>
           <w:tcPr>
             <w:tcW w:w="10420" w:type="dxa"/>
@@ -741,8 +731,13 @@
                 <w:b w:val="0"/>
               </w:rPr>
             </w:pPr>
-            <w:r>
-              <w:t>SERVIÇO É INÉDITO?</w:t>
+            <w:proofErr w:type="gramStart"/>
+            <w:r>
+              <w:t>SERVIÇO É</w:t>
+            </w:r>
+            <w:proofErr w:type="gramEnd"/>
+            <w:r>
+              <w:t xml:space="preserve"> INÉDITO?</w:t>
             </w:r>
             <w:r>
               <w:rPr>
@@ -750,8 +745,13 @@
               </w:rPr>
               <w:t xml:space="preserve">  </w:t>
             </w:r>
-            <w:r>
-              <w:t>(  ) Sim  (</w:t>
+            <w:proofErr w:type="gramStart"/>
+            <w:r>
+              <w:t>(  )</w:t>
+            </w:r>
+            <w:proofErr w:type="gramEnd"/>
+            <w:r>
+              <w:t xml:space="preserve"> Sim  (</w:t>
             </w:r>
             <w:r>
               <w:t xml:space="preserve"> X</w:t>
@@ -783,6 +783,7 @@
             </w:r>
           </w:p>
           <w:p>
+            <w:proofErr w:type="gramStart"/>
             <w:r>
               <w:t xml:space="preserve">( </w:t>
             </w:r>
@@ -792,37 +793,58 @@
               </w:rPr>
               <w:t>X</w:t>
             </w:r>
+            <w:proofErr w:type="gramEnd"/>
             <w:r>
               <w:t xml:space="preserve"> ) Ensaios/calibração</w:t>
             </w:r>
           </w:p>
           <w:p>
-            <w:r>
-              <w:t xml:space="preserve">(   ) Certificação de produto </w:t>
-            </w:r>
-          </w:p>
-          <w:p>
-            <w:pPr>
-              <w:spacing w:line="276" w:lineRule="auto"/>
-            </w:pPr>
-            <w:r>
-              <w:t xml:space="preserve">(   ) Desenvolvimento Projetos </w:t>
-            </w:r>
-          </w:p>
-          <w:p>
-            <w:pPr>
-              <w:spacing w:line="276" w:lineRule="auto"/>
-            </w:pPr>
-            <w:r>
-              <w:t xml:space="preserve">(   ) Consultoria  </w:t>
-            </w:r>
-          </w:p>
-          <w:p>
-            <w:pPr>
-              <w:spacing w:line="276" w:lineRule="auto"/>
-            </w:pPr>
-            <w:r>
-              <w:t>(   ) Outros ____</w:t>
+            <w:proofErr w:type="gramStart"/>
+            <w:r>
+              <w:t xml:space="preserve">(  </w:t>
+            </w:r>
+            <w:proofErr w:type="gramEnd"/>
+            <w:r>
+              <w:t xml:space="preserve"> ) Certificação de produto </w:t>
+            </w:r>
+          </w:p>
+          <w:p>
+            <w:pPr>
+              <w:spacing w:line="276" w:lineRule="auto"/>
+            </w:pPr>
+            <w:proofErr w:type="gramStart"/>
+            <w:r>
+              <w:t xml:space="preserve">(  </w:t>
+            </w:r>
+            <w:proofErr w:type="gramEnd"/>
+            <w:r>
+              <w:t xml:space="preserve"> ) Desenvolvimento Projetos </w:t>
+            </w:r>
+          </w:p>
+          <w:p>
+            <w:pPr>
+              <w:spacing w:line="276" w:lineRule="auto"/>
+            </w:pPr>
+            <w:proofErr w:type="gramStart"/>
+            <w:r>
+              <w:t xml:space="preserve">(  </w:t>
+            </w:r>
+            <w:proofErr w:type="gramEnd"/>
+            <w:r>
+              <w:t xml:space="preserve"> ) Consultoria  </w:t>
+            </w:r>
+          </w:p>
+          <w:p>
+            <w:pPr>
+              <w:spacing w:line="276" w:lineRule="auto"/>
+            </w:pPr>
+            <w:proofErr w:type="gramStart"/>
+            <w:r>
+              <w:t xml:space="preserve">(  </w:t>
+            </w:r>
+            <w:proofErr w:type="gramEnd"/>
+            <w:r>
+              <w:t xml:space="preserve"> ) Outros ____</w:t>
             </w:r>
           </w:p>
           <w:p>
@@ -852,12 +874,21 @@
                 <w:szCs w:val="22"/>
               </w:rPr>
             </w:pPr>
+            <w:proofErr w:type="gramStart"/>
             <w:r>
               <w:rPr>
                 <w:b/>
                 <w:szCs w:val="22"/>
               </w:rPr>
-              <w:t xml:space="preserve">(  ) SENAI     ( </w:t>
+              <w:t>(  )</w:t>
+            </w:r>
+            <w:proofErr w:type="gramEnd"/>
+            <w:r>
+              <w:rPr>
+                <w:b/>
+                <w:szCs w:val="22"/>
+              </w:rPr>
+              <w:t xml:space="preserve"> SENAI     ( </w:t>
             </w:r>
             <w:r>
               <w:rPr>
@@ -918,7 +949,11 @@
               <w:t>10</w:t>
             </w:r>
             <w:r>
-              <w:t>_______</w:t>
+              <w:t>_</w:t>
+            </w:r>
+            <w:proofErr w:type="gramEnd"/>
+            <w:r>
+              <w:t>______</w:t>
             </w:r>
           </w:p>
           <w:p>
@@ -981,7 +1016,11 @@
               </w:rPr>
             </w:pPr>
             <w:r>
-              <w:t>Há disponibilidade de Recursos Humanos?           (</w:t>
+              <w:t xml:space="preserve">Há disponibilidade de Recursos Humanos?           </w:t>
+            </w:r>
+            <w:proofErr w:type="gramStart"/>
+            <w:r>
+              <w:t>(</w:t>
             </w:r>
             <w:r>
               <w:t xml:space="preserve"> </w:t>
@@ -992,6 +1031,7 @@
               </w:rPr>
               <w:t>X</w:t>
             </w:r>
+            <w:proofErr w:type="gramEnd"/>
             <w:r>
               <w:t xml:space="preserve"> ) Sim    (  ) Não   (  ) Não aplicável</w:t>
             </w:r>
@@ -1014,6 +1054,7 @@
               </w:rPr>
               <w:t xml:space="preserve">Há disponibilidade de Recursos Físicos?               </w:t>
             </w:r>
+            <w:proofErr w:type="gramStart"/>
             <w:r>
               <w:rPr>
                 <w:b w:val="0"/>
@@ -1029,6 +1070,7 @@
             <w:r>
               <w:t>X</w:t>
             </w:r>
+            <w:proofErr w:type="gramEnd"/>
             <w:r>
               <w:rPr>
                 <w:b w:val="0"/>
@@ -1052,11 +1094,19 @@
               <w:rPr>
                 <w:b w:val="0"/>
               </w:rPr>
-              <w:t xml:space="preserve">Há disponibilidade de Insumos?                             ( </w:t>
+              <w:t xml:space="preserve">Há disponibilidade de Insumos?                             </w:t>
+            </w:r>
+            <w:proofErr w:type="gramStart"/>
+            <w:r>
+              <w:rPr>
+                <w:b w:val="0"/>
+              </w:rPr>
+              <w:t xml:space="preserve">( </w:t>
             </w:r>
             <w:r>
               <w:t>X</w:t>
             </w:r>
+            <w:proofErr w:type="gramEnd"/>
             <w:r>
               <w:rPr>
                 <w:b w:val="0"/>
@@ -1080,11 +1130,19 @@
               <w:rPr>
                 <w:b w:val="0"/>
               </w:rPr>
-              <w:t xml:space="preserve">Há disponibilidade de Matéria Prima?                    ( </w:t>
+              <w:t xml:space="preserve">Há disponibilidade de Matéria Prima?                    </w:t>
+            </w:r>
+            <w:proofErr w:type="gramStart"/>
+            <w:r>
+              <w:rPr>
+                <w:b w:val="0"/>
+              </w:rPr>
+              <w:t xml:space="preserve">( </w:t>
             </w:r>
             <w:r>
               <w:t>X</w:t>
             </w:r>
+            <w:proofErr w:type="gramEnd"/>
             <w:r>
               <w:rPr>
                 <w:b w:val="0"/>
@@ -1108,17 +1166,25 @@
               <w:rPr>
                 <w:b w:val="0"/>
               </w:rPr>
-              <w:t>Há disponibilidade de Metodologia/Norma?           (</w:t>
-            </w:r>
+              <w:t xml:space="preserve">Há disponibilidade de Metodologia/Norma?           </w:t>
+            </w:r>
+            <w:proofErr w:type="gramStart"/>
             <w:r>
               <w:rPr>
                 <w:b w:val="0"/>
               </w:rPr>
+              <w:t>(</w:t>
+            </w:r>
+            <w:r>
+              <w:rPr>
+                <w:b w:val="0"/>
+              </w:rPr>
               <w:t xml:space="preserve"> </w:t>
             </w:r>
             <w:r>
               <w:t>X</w:t>
             </w:r>
+            <w:proofErr w:type="gramEnd"/>
             <w:r>
               <w:rPr>
                 <w:b w:val="0"/>
@@ -1154,12 +1220,6 @@
         </w:tc>
       </w:tr>
       <w:tr>
-        <w:tblPrEx>
-          <w:tblCellMar>
-            <w:top w:w="0" w:type="dxa"/>
-            <w:bottom w:w="0" w:type="dxa"/>
-          </w:tblCellMar>
-        </w:tblPrEx>
         <w:trPr>
           <w:trHeight w:val="190"/>
         </w:trPr>
@@ -1390,7 +1450,15 @@
               <w:ind w:left="240" w:hanging="240"/>
             </w:pPr>
             <w:r>
-              <w:t>O laboratório poderá realizar o serviço? (  ) sim   (   ) não</w:t>
+              <w:t xml:space="preserve">O laboratório poderá realizar o serviço? </w:t>
+            </w:r>
+            <w:proofErr w:type="gramStart"/>
+            <w:r>
+              <w:t>(  )</w:t>
+            </w:r>
+            <w:proofErr w:type="gramEnd"/>
+            <w:r>
+              <w:t xml:space="preserve"> sim   (   ) não</w:t>
             </w:r>
           </w:p>
           <w:p>
@@ -1592,7 +1660,7 @@
 </file>
 
 <file path=word/endnotes.xml><?xml version="1.0" encoding="utf-8"?>
-<w:endnotes xmlns:wpc="http://schemas.microsoft.com/office/word/2010/wordprocessingCanvas" xmlns:cx="http://schemas.microsoft.com/office/drawing/2014/chartex" xmlns:cx1="http://schemas.microsoft.com/office/drawing/2015/9/8/chartex" xmlns:cx2="http://schemas.microsoft.com/office/drawing/2015/10/21/chartex" xmlns:cx3="http://schemas.microsoft.com/office/drawing/2016/5/9/chartex" xmlns:cx4="http://schemas.microsoft.com/office/drawing/2016/5/10/chartex" xmlns:cx5="http://schemas.microsoft.com/office/drawing/2016/5/11/chartex" xmlns:cx6="http://schemas.microsoft.com/office/drawing/2016/5/12/chartex" xmlns:cx7="http://schemas.microsoft.com/office/drawing/2016/5/13/chartex" xmlns:cx8="http://schemas.microsoft.com/office/drawing/2016/5/14/chartex" xmlns:mc="http://schemas.openxmlformats.org/markup-compatibility/2006" xmlns:aink="http://schemas.microsoft.com/office/drawing/2016/ink" xmlns:am3d="http://schemas.microsoft.com/office/drawing/2017/model3d" xmlns:o="urn:schemas-microsoft-com:office:office" xmlns:r="http://schemas.openxmlformats.org/officeDocument/2006/relationships" xmlns:m="http://schemas.openxmlformats.org/officeDocument/2006/math" xmlns:v="urn:schemas-microsoft-com:vml" xmlns:wp14="http://schemas.microsoft.com/office/word/2010/wordprocessingDrawing" xmlns:wp="http://schemas.openxmlformats.org/drawingml/2006/wordprocessingDrawing" xmlns:w10="urn:schemas-microsoft-com:office:word" xmlns:w="http://schemas.openxmlformats.org/wordprocessingml/2006/main" xmlns:w14="http://schemas.microsoft.com/office/word/2010/wordml" xmlns:w15="http://schemas.microsoft.com/office/word/2012/wordml" xmlns:w16cid="http://schemas.microsoft.com/office/word/2016/wordml/cid" xmlns:w16se="http://schemas.microsoft.com/office/word/2015/wordml/symex" xmlns:wpg="http://schemas.microsoft.com/office/word/2010/wordprocessingGroup" xmlns:wpi="http://schemas.microsoft.com/office/word/2010/wordprocessingInk" xmlns:wne="http://schemas.microsoft.com/office/word/2006/wordml" xmlns:wps="http://schemas.microsoft.com/office/word/2010/wordprocessingShape" mc:Ignorable="w14 w15 w16se w16cid wp14">
+<w:endnotes xmlns:wpc="http://schemas.microsoft.com/office/word/2010/wordprocessingCanvas" xmlns:cx="http://schemas.microsoft.com/office/drawing/2014/chartex" xmlns:cx1="http://schemas.microsoft.com/office/drawing/2015/9/8/chartex" xmlns:mc="http://schemas.openxmlformats.org/markup-compatibility/2006" xmlns:o="urn:schemas-microsoft-com:office:office" xmlns:r="http://schemas.openxmlformats.org/officeDocument/2006/relationships" xmlns:m="http://schemas.openxmlformats.org/officeDocument/2006/math" xmlns:v="urn:schemas-microsoft-com:vml" xmlns:wp14="http://schemas.microsoft.com/office/word/2010/wordprocessingDrawing" xmlns:wp="http://schemas.openxmlformats.org/drawingml/2006/wordprocessingDrawing" xmlns:w10="urn:schemas-microsoft-com:office:word" xmlns:w="http://schemas.openxmlformats.org/wordprocessingml/2006/main" xmlns:w14="http://schemas.microsoft.com/office/word/2010/wordml" xmlns:w15="http://schemas.microsoft.com/office/word/2012/wordml" xmlns:w16se="http://schemas.microsoft.com/office/word/2015/wordml/symex" xmlns:wpg="http://schemas.microsoft.com/office/word/2010/wordprocessingGroup" xmlns:wpi="http://schemas.microsoft.com/office/word/2010/wordprocessingInk" xmlns:wne="http://schemas.microsoft.com/office/word/2006/wordml" xmlns:wps="http://schemas.microsoft.com/office/word/2010/wordprocessingShape" mc:Ignorable="w14 w15 w16se wp14">
   <w:endnote w:type="separator" w:id="-1">
     <w:p>
       <w:r>
@@ -1611,7 +1679,7 @@
 </file>
 
 <file path=word/footer1.xml><?xml version="1.0" encoding="utf-8"?>
-<w:ftr xmlns:wpc="http://schemas.microsoft.com/office/word/2010/wordprocessingCanvas" xmlns:cx="http://schemas.microsoft.com/office/drawing/2014/chartex" xmlns:cx1="http://schemas.microsoft.com/office/drawing/2015/9/8/chartex" xmlns:cx2="http://schemas.microsoft.com/office/drawing/2015/10/21/chartex" xmlns:cx3="http://schemas.microsoft.com/office/drawing/2016/5/9/chartex" xmlns:cx4="http://schemas.microsoft.com/office/drawing/2016/5/10/chartex" xmlns:cx5="http://schemas.microsoft.com/office/drawing/2016/5/11/chartex" xmlns:cx6="http://schemas.microsoft.com/office/drawing/2016/5/12/chartex" xmlns:cx7="http://schemas.microsoft.com/office/drawing/2016/5/13/chartex" xmlns:cx8="http://schemas.microsoft.com/office/drawing/2016/5/14/chartex" xmlns:mc="http://schemas.openxmlformats.org/markup-compatibility/2006" xmlns:aink="http://schemas.microsoft.com/office/drawing/2016/ink" xmlns:am3d="http://schemas.microsoft.com/office/drawing/2017/model3d" xmlns:o="urn:schemas-microsoft-com:office:office" xmlns:r="http://schemas.openxmlformats.org/officeDocument/2006/relationships" xmlns:m="http://schemas.openxmlformats.org/officeDocument/2006/math" xmlns:v="urn:schemas-microsoft-com:vml" xmlns:wp14="http://schemas.microsoft.com/office/word/2010/wordprocessingDrawing" xmlns:wp="http://schemas.openxmlformats.org/drawingml/2006/wordprocessingDrawing" xmlns:w10="urn:schemas-microsoft-com:office:word" xmlns:w="http://schemas.openxmlformats.org/wordprocessingml/2006/main" xmlns:w14="http://schemas.microsoft.com/office/word/2010/wordml" xmlns:w15="http://schemas.microsoft.com/office/word/2012/wordml" xmlns:w16cid="http://schemas.microsoft.com/office/word/2016/wordml/cid" xmlns:w16se="http://schemas.microsoft.com/office/word/2015/wordml/symex" xmlns:wpg="http://schemas.microsoft.com/office/word/2010/wordprocessingGroup" xmlns:wpi="http://schemas.microsoft.com/office/word/2010/wordprocessingInk" xmlns:wne="http://schemas.microsoft.com/office/word/2006/wordml" xmlns:wps="http://schemas.microsoft.com/office/word/2010/wordprocessingShape" mc:Ignorable="w14 w15 w16se w16cid wp14">
+<w:ftr xmlns:wpc="http://schemas.microsoft.com/office/word/2010/wordprocessingCanvas" xmlns:cx="http://schemas.microsoft.com/office/drawing/2014/chartex" xmlns:cx1="http://schemas.microsoft.com/office/drawing/2015/9/8/chartex" xmlns:mc="http://schemas.openxmlformats.org/markup-compatibility/2006" xmlns:o="urn:schemas-microsoft-com:office:office" xmlns:r="http://schemas.openxmlformats.org/officeDocument/2006/relationships" xmlns:m="http://schemas.openxmlformats.org/officeDocument/2006/math" xmlns:v="urn:schemas-microsoft-com:vml" xmlns:wp14="http://schemas.microsoft.com/office/word/2010/wordprocessingDrawing" xmlns:wp="http://schemas.openxmlformats.org/drawingml/2006/wordprocessingDrawing" xmlns:w10="urn:schemas-microsoft-com:office:word" xmlns:w="http://schemas.openxmlformats.org/wordprocessingml/2006/main" xmlns:w14="http://schemas.microsoft.com/office/word/2010/wordml" xmlns:w15="http://schemas.microsoft.com/office/word/2012/wordml" xmlns:w16se="http://schemas.microsoft.com/office/word/2015/wordml/symex" xmlns:wpg="http://schemas.microsoft.com/office/word/2010/wordprocessingGroup" xmlns:wpi="http://schemas.microsoft.com/office/word/2010/wordprocessingInk" xmlns:wne="http://schemas.microsoft.com/office/word/2006/wordml" xmlns:wps="http://schemas.microsoft.com/office/word/2010/wordprocessingShape" mc:Ignorable="w14 w15 w16se wp14">
   <w:p>
     <w:pPr>
       <w:pStyle w:val="Rodap"/>
@@ -1621,7 +1689,7 @@
 </file>
 
 <file path=word/footer2.xml><?xml version="1.0" encoding="utf-8"?>
-<w:ftr xmlns:wpc="http://schemas.microsoft.com/office/word/2010/wordprocessingCanvas" xmlns:cx="http://schemas.microsoft.com/office/drawing/2014/chartex" xmlns:cx1="http://schemas.microsoft.com/office/drawing/2015/9/8/chartex" xmlns:cx2="http://schemas.microsoft.com/office/drawing/2015/10/21/chartex" xmlns:cx3="http://schemas.microsoft.com/office/drawing/2016/5/9/chartex" xmlns:cx4="http://schemas.microsoft.com/office/drawing/2016/5/10/chartex" xmlns:cx5="http://schemas.microsoft.com/office/drawing/2016/5/11/chartex" xmlns:cx6="http://schemas.microsoft.com/office/drawing/2016/5/12/chartex" xmlns:cx7="http://schemas.microsoft.com/office/drawing/2016/5/13/chartex" xmlns:cx8="http://schemas.microsoft.com/office/drawing/2016/5/14/chartex" xmlns:mc="http://schemas.openxmlformats.org/markup-compatibility/2006" xmlns:aink="http://schemas.microsoft.com/office/drawing/2016/ink" xmlns:am3d="http://schemas.microsoft.com/office/drawing/2017/model3d" xmlns:o="urn:schemas-microsoft-com:office:office" xmlns:r="http://schemas.openxmlformats.org/officeDocument/2006/relationships" xmlns:m="http://schemas.openxmlformats.org/officeDocument/2006/math" xmlns:v="urn:schemas-microsoft-com:vml" xmlns:wp14="http://schemas.microsoft.com/office/word/2010/wordprocessingDrawing" xmlns:wp="http://schemas.openxmlformats.org/drawingml/2006/wordprocessingDrawing" xmlns:w10="urn:schemas-microsoft-com:office:word" xmlns:w="http://schemas.openxmlformats.org/wordprocessingml/2006/main" xmlns:w14="http://schemas.microsoft.com/office/word/2010/wordml" xmlns:w15="http://schemas.microsoft.com/office/word/2012/wordml" xmlns:w16cid="http://schemas.microsoft.com/office/word/2016/wordml/cid" xmlns:w16se="http://schemas.microsoft.com/office/word/2015/wordml/symex" xmlns:wpg="http://schemas.microsoft.com/office/word/2010/wordprocessingGroup" xmlns:wpi="http://schemas.microsoft.com/office/word/2010/wordprocessingInk" xmlns:wne="http://schemas.microsoft.com/office/word/2006/wordml" xmlns:wps="http://schemas.microsoft.com/office/word/2010/wordprocessingShape" mc:Ignorable="w14 w15 w16se w16cid wp14">
+<w:ftr xmlns:wpc="http://schemas.microsoft.com/office/word/2010/wordprocessingCanvas" xmlns:cx="http://schemas.microsoft.com/office/drawing/2014/chartex" xmlns:cx1="http://schemas.microsoft.com/office/drawing/2015/9/8/chartex" xmlns:mc="http://schemas.openxmlformats.org/markup-compatibility/2006" xmlns:o="urn:schemas-microsoft-com:office:office" xmlns:r="http://schemas.openxmlformats.org/officeDocument/2006/relationships" xmlns:m="http://schemas.openxmlformats.org/officeDocument/2006/math" xmlns:v="urn:schemas-microsoft-com:vml" xmlns:wp14="http://schemas.microsoft.com/office/word/2010/wordprocessingDrawing" xmlns:wp="http://schemas.openxmlformats.org/drawingml/2006/wordprocessingDrawing" xmlns:w10="urn:schemas-microsoft-com:office:word" xmlns:w="http://schemas.openxmlformats.org/wordprocessingml/2006/main" xmlns:w14="http://schemas.microsoft.com/office/word/2010/wordml" xmlns:w15="http://schemas.microsoft.com/office/word/2012/wordml" xmlns:w16se="http://schemas.microsoft.com/office/word/2015/wordml/symex" xmlns:wpg="http://schemas.microsoft.com/office/word/2010/wordprocessingGroup" xmlns:wpi="http://schemas.microsoft.com/office/word/2010/wordprocessingInk" xmlns:wne="http://schemas.microsoft.com/office/word/2006/wordml" xmlns:wps="http://schemas.microsoft.com/office/word/2010/wordprocessingShape" mc:Ignorable="w14 w15 w16se wp14">
   <w:p>
     <w:pPr>
       <w:pStyle w:val="Rodap"/>
@@ -1796,7 +1864,7 @@
 </file>
 
 <file path=word/footer3.xml><?xml version="1.0" encoding="utf-8"?>
-<w:ftr xmlns:wpc="http://schemas.microsoft.com/office/word/2010/wordprocessingCanvas" xmlns:cx="http://schemas.microsoft.com/office/drawing/2014/chartex" xmlns:cx1="http://schemas.microsoft.com/office/drawing/2015/9/8/chartex" xmlns:cx2="http://schemas.microsoft.com/office/drawing/2015/10/21/chartex" xmlns:cx3="http://schemas.microsoft.com/office/drawing/2016/5/9/chartex" xmlns:cx4="http://schemas.microsoft.com/office/drawing/2016/5/10/chartex" xmlns:cx5="http://schemas.microsoft.com/office/drawing/2016/5/11/chartex" xmlns:cx6="http://schemas.microsoft.com/office/drawing/2016/5/12/chartex" xmlns:cx7="http://schemas.microsoft.com/office/drawing/2016/5/13/chartex" xmlns:cx8="http://schemas.microsoft.com/office/drawing/2016/5/14/chartex" xmlns:mc="http://schemas.openxmlformats.org/markup-compatibility/2006" xmlns:aink="http://schemas.microsoft.com/office/drawing/2016/ink" xmlns:am3d="http://schemas.microsoft.com/office/drawing/2017/model3d" xmlns:o="urn:schemas-microsoft-com:office:office" xmlns:r="http://schemas.openxmlformats.org/officeDocument/2006/relationships" xmlns:m="http://schemas.openxmlformats.org/officeDocument/2006/math" xmlns:v="urn:schemas-microsoft-com:vml" xmlns:wp14="http://schemas.microsoft.com/office/word/2010/wordprocessingDrawing" xmlns:wp="http://schemas.openxmlformats.org/drawingml/2006/wordprocessingDrawing" xmlns:w10="urn:schemas-microsoft-com:office:word" xmlns:w="http://schemas.openxmlformats.org/wordprocessingml/2006/main" xmlns:w14="http://schemas.microsoft.com/office/word/2010/wordml" xmlns:w15="http://schemas.microsoft.com/office/word/2012/wordml" xmlns:w16cid="http://schemas.microsoft.com/office/word/2016/wordml/cid" xmlns:w16se="http://schemas.microsoft.com/office/word/2015/wordml/symex" xmlns:wpg="http://schemas.microsoft.com/office/word/2010/wordprocessingGroup" xmlns:wpi="http://schemas.microsoft.com/office/word/2010/wordprocessingInk" xmlns:wne="http://schemas.microsoft.com/office/word/2006/wordml" xmlns:wps="http://schemas.microsoft.com/office/word/2010/wordprocessingShape" mc:Ignorable="w14 w15 w16se w16cid wp14">
+<w:ftr xmlns:wpc="http://schemas.microsoft.com/office/word/2010/wordprocessingCanvas" xmlns:cx="http://schemas.microsoft.com/office/drawing/2014/chartex" xmlns:cx1="http://schemas.microsoft.com/office/drawing/2015/9/8/chartex" xmlns:mc="http://schemas.openxmlformats.org/markup-compatibility/2006" xmlns:o="urn:schemas-microsoft-com:office:office" xmlns:r="http://schemas.openxmlformats.org/officeDocument/2006/relationships" xmlns:m="http://schemas.openxmlformats.org/officeDocument/2006/math" xmlns:v="urn:schemas-microsoft-com:vml" xmlns:wp14="http://schemas.microsoft.com/office/word/2010/wordprocessingDrawing" xmlns:wp="http://schemas.openxmlformats.org/drawingml/2006/wordprocessingDrawing" xmlns:w10="urn:schemas-microsoft-com:office:word" xmlns:w="http://schemas.openxmlformats.org/wordprocessingml/2006/main" xmlns:w14="http://schemas.microsoft.com/office/word/2010/wordml" xmlns:w15="http://schemas.microsoft.com/office/word/2012/wordml" xmlns:w16se="http://schemas.microsoft.com/office/word/2015/wordml/symex" xmlns:wpg="http://schemas.microsoft.com/office/word/2010/wordprocessingGroup" xmlns:wpi="http://schemas.microsoft.com/office/word/2010/wordprocessingInk" xmlns:wne="http://schemas.microsoft.com/office/word/2006/wordml" xmlns:wps="http://schemas.microsoft.com/office/word/2010/wordprocessingShape" mc:Ignorable="w14 w15 w16se wp14">
   <w:p>
     <w:pPr>
       <w:pStyle w:val="Rodap"/>
@@ -1989,7 +2057,7 @@
 </file>
 
 <file path=word/footnotes.xml><?xml version="1.0" encoding="utf-8"?>
-<w:footnotes xmlns:wpc="http://schemas.microsoft.com/office/word/2010/wordprocessingCanvas" xmlns:cx="http://schemas.microsoft.com/office/drawing/2014/chartex" xmlns:cx1="http://schemas.microsoft.com/office/drawing/2015/9/8/chartex" xmlns:cx2="http://schemas.microsoft.com/office/drawing/2015/10/21/chartex" xmlns:cx3="http://schemas.microsoft.com/office/drawing/2016/5/9/chartex" xmlns:cx4="http://schemas.microsoft.com/office/drawing/2016/5/10/chartex" xmlns:cx5="http://schemas.microsoft.com/office/drawing/2016/5/11/chartex" xmlns:cx6="http://schemas.microsoft.com/office/drawing/2016/5/12/chartex" xmlns:cx7="http://schemas.microsoft.com/office/drawing/2016/5/13/chartex" xmlns:cx8="http://schemas.microsoft.com/office/drawing/2016/5/14/chartex" xmlns:mc="http://schemas.openxmlformats.org/markup-compatibility/2006" xmlns:aink="http://schemas.microsoft.com/office/drawing/2016/ink" xmlns:am3d="http://schemas.microsoft.com/office/drawing/2017/model3d" xmlns:o="urn:schemas-microsoft-com:office:office" xmlns:r="http://schemas.openxmlformats.org/officeDocument/2006/relationships" xmlns:m="http://schemas.openxmlformats.org/officeDocument/2006/math" xmlns:v="urn:schemas-microsoft-com:vml" xmlns:wp14="http://schemas.microsoft.com/office/word/2010/wordprocessingDrawing" xmlns:wp="http://schemas.openxmlformats.org/drawingml/2006/wordprocessingDrawing" xmlns:w10="urn:schemas-microsoft-com:office:word" xmlns:w="http://schemas.openxmlformats.org/wordprocessingml/2006/main" xmlns:w14="http://schemas.microsoft.com/office/word/2010/wordml" xmlns:w15="http://schemas.microsoft.com/office/word/2012/wordml" xmlns:w16cid="http://schemas.microsoft.com/office/word/2016/wordml/cid" xmlns:w16se="http://schemas.microsoft.com/office/word/2015/wordml/symex" xmlns:wpg="http://schemas.microsoft.com/office/word/2010/wordprocessingGroup" xmlns:wpi="http://schemas.microsoft.com/office/word/2010/wordprocessingInk" xmlns:wne="http://schemas.microsoft.com/office/word/2006/wordml" xmlns:wps="http://schemas.microsoft.com/office/word/2010/wordprocessingShape" mc:Ignorable="w14 w15 w16se w16cid wp14">
+<w:footnotes xmlns:wpc="http://schemas.microsoft.com/office/word/2010/wordprocessingCanvas" xmlns:cx="http://schemas.microsoft.com/office/drawing/2014/chartex" xmlns:cx1="http://schemas.microsoft.com/office/drawing/2015/9/8/chartex" xmlns:mc="http://schemas.openxmlformats.org/markup-compatibility/2006" xmlns:o="urn:schemas-microsoft-com:office:office" xmlns:r="http://schemas.openxmlformats.org/officeDocument/2006/relationships" xmlns:m="http://schemas.openxmlformats.org/officeDocument/2006/math" xmlns:v="urn:schemas-microsoft-com:vml" xmlns:wp14="http://schemas.microsoft.com/office/word/2010/wordprocessingDrawing" xmlns:wp="http://schemas.openxmlformats.org/drawingml/2006/wordprocessingDrawing" xmlns:w10="urn:schemas-microsoft-com:office:word" xmlns:w="http://schemas.openxmlformats.org/wordprocessingml/2006/main" xmlns:w14="http://schemas.microsoft.com/office/word/2010/wordml" xmlns:w15="http://schemas.microsoft.com/office/word/2012/wordml" xmlns:w16se="http://schemas.microsoft.com/office/word/2015/wordml/symex" xmlns:wpg="http://schemas.microsoft.com/office/word/2010/wordprocessingGroup" xmlns:wpi="http://schemas.microsoft.com/office/word/2010/wordprocessingInk" xmlns:wne="http://schemas.microsoft.com/office/word/2006/wordml" xmlns:wps="http://schemas.microsoft.com/office/word/2010/wordprocessingShape" mc:Ignorable="w14 w15 w16se wp14">
   <w:footnote w:type="separator" w:id="-1">
     <w:p>
       <w:r>
@@ -2008,7 +2076,7 @@
 </file>
 
 <file path=word/header1.xml><?xml version="1.0" encoding="utf-8"?>
-<w:hdr xmlns:wpc="http://schemas.microsoft.com/office/word/2010/wordprocessingCanvas" xmlns:cx="http://schemas.microsoft.com/office/drawing/2014/chartex" xmlns:cx1="http://schemas.microsoft.com/office/drawing/2015/9/8/chartex" xmlns:cx2="http://schemas.microsoft.com/office/drawing/2015/10/21/chartex" xmlns:cx3="http://schemas.microsoft.com/office/drawing/2016/5/9/chartex" xmlns:cx4="http://schemas.microsoft.com/office/drawing/2016/5/10/chartex" xmlns:cx5="http://schemas.microsoft.com/office/drawing/2016/5/11/chartex" xmlns:cx6="http://schemas.microsoft.com/office/drawing/2016/5/12/chartex" xmlns:cx7="http://schemas.microsoft.com/office/drawing/2016/5/13/chartex" xmlns:cx8="http://schemas.microsoft.com/office/drawing/2016/5/14/chartex" xmlns:mc="http://schemas.openxmlformats.org/markup-compatibility/2006" xmlns:aink="http://schemas.microsoft.com/office/drawing/2016/ink" xmlns:am3d="http://schemas.microsoft.com/office/drawing/2017/model3d" xmlns:o="urn:schemas-microsoft-com:office:office" xmlns:r="http://schemas.openxmlformats.org/officeDocument/2006/relationships" xmlns:m="http://schemas.openxmlformats.org/officeDocument/2006/math" xmlns:v="urn:schemas-microsoft-com:vml" xmlns:wp14="http://schemas.microsoft.com/office/word/2010/wordprocessingDrawing" xmlns:wp="http://schemas.openxmlformats.org/drawingml/2006/wordprocessingDrawing" xmlns:w10="urn:schemas-microsoft-com:office:word" xmlns:w="http://schemas.openxmlformats.org/wordprocessingml/2006/main" xmlns:w14="http://schemas.microsoft.com/office/word/2010/wordml" xmlns:w15="http://schemas.microsoft.com/office/word/2012/wordml" xmlns:w16cid="http://schemas.microsoft.com/office/word/2016/wordml/cid" xmlns:w16se="http://schemas.microsoft.com/office/word/2015/wordml/symex" xmlns:wpg="http://schemas.microsoft.com/office/word/2010/wordprocessingGroup" xmlns:wpi="http://schemas.microsoft.com/office/word/2010/wordprocessingInk" xmlns:wne="http://schemas.microsoft.com/office/word/2006/wordml" xmlns:wps="http://schemas.microsoft.com/office/word/2010/wordprocessingShape" mc:Ignorable="w14 w15 w16se w16cid wp14">
+<w:hdr xmlns:wpc="http://schemas.microsoft.com/office/word/2010/wordprocessingCanvas" xmlns:cx="http://schemas.microsoft.com/office/drawing/2014/chartex" xmlns:cx1="http://schemas.microsoft.com/office/drawing/2015/9/8/chartex" xmlns:mc="http://schemas.openxmlformats.org/markup-compatibility/2006" xmlns:o="urn:schemas-microsoft-com:office:office" xmlns:r="http://schemas.openxmlformats.org/officeDocument/2006/relationships" xmlns:m="http://schemas.openxmlformats.org/officeDocument/2006/math" xmlns:v="urn:schemas-microsoft-com:vml" xmlns:wp14="http://schemas.microsoft.com/office/word/2010/wordprocessingDrawing" xmlns:wp="http://schemas.openxmlformats.org/drawingml/2006/wordprocessingDrawing" xmlns:w10="urn:schemas-microsoft-com:office:word" xmlns:w="http://schemas.openxmlformats.org/wordprocessingml/2006/main" xmlns:w14="http://schemas.microsoft.com/office/word/2010/wordml" xmlns:w15="http://schemas.microsoft.com/office/word/2012/wordml" xmlns:w16se="http://schemas.microsoft.com/office/word/2015/wordml/symex" xmlns:wpg="http://schemas.microsoft.com/office/word/2010/wordprocessingGroup" xmlns:wpi="http://schemas.microsoft.com/office/word/2010/wordprocessingInk" xmlns:wne="http://schemas.microsoft.com/office/word/2006/wordml" xmlns:wps="http://schemas.microsoft.com/office/word/2010/wordprocessingShape" mc:Ignorable="w14 w15 w16se wp14">
   <w:p>
     <w:pPr>
       <w:pStyle w:val="Cabealho"/>
@@ -2018,7 +2086,7 @@
 </file>
 
 <file path=word/header2.xml><?xml version="1.0" encoding="utf-8"?>
-<w:hdr xmlns:wpc="http://schemas.microsoft.com/office/word/2010/wordprocessingCanvas" xmlns:cx="http://schemas.microsoft.com/office/drawing/2014/chartex" xmlns:cx1="http://schemas.microsoft.com/office/drawing/2015/9/8/chartex" xmlns:cx2="http://schemas.microsoft.com/office/drawing/2015/10/21/chartex" xmlns:cx3="http://schemas.microsoft.com/office/drawing/2016/5/9/chartex" xmlns:cx4="http://schemas.microsoft.com/office/drawing/2016/5/10/chartex" xmlns:cx5="http://schemas.microsoft.com/office/drawing/2016/5/11/chartex" xmlns:cx6="http://schemas.microsoft.com/office/drawing/2016/5/12/chartex" xmlns:cx7="http://schemas.microsoft.com/office/drawing/2016/5/13/chartex" xmlns:cx8="http://schemas.microsoft.com/office/drawing/2016/5/14/chartex" xmlns:mc="http://schemas.openxmlformats.org/markup-compatibility/2006" xmlns:aink="http://schemas.microsoft.com/office/drawing/2016/ink" xmlns:am3d="http://schemas.microsoft.com/office/drawing/2017/model3d" xmlns:o="urn:schemas-microsoft-com:office:office" xmlns:r="http://schemas.openxmlformats.org/officeDocument/2006/relationships" xmlns:m="http://schemas.openxmlformats.org/officeDocument/2006/math" xmlns:v="urn:schemas-microsoft-com:vml" xmlns:wp14="http://schemas.microsoft.com/office/word/2010/wordprocessingDrawing" xmlns:wp="http://schemas.openxmlformats.org/drawingml/2006/wordprocessingDrawing" xmlns:w10="urn:schemas-microsoft-com:office:word" xmlns:w="http://schemas.openxmlformats.org/wordprocessingml/2006/main" xmlns:w14="http://schemas.microsoft.com/office/word/2010/wordml" xmlns:w15="http://schemas.microsoft.com/office/word/2012/wordml" xmlns:w16cid="http://schemas.microsoft.com/office/word/2016/wordml/cid" xmlns:w16se="http://schemas.microsoft.com/office/word/2015/wordml/symex" xmlns:wpg="http://schemas.microsoft.com/office/word/2010/wordprocessingGroup" xmlns:wpi="http://schemas.microsoft.com/office/word/2010/wordprocessingInk" xmlns:wne="http://schemas.microsoft.com/office/word/2006/wordml" xmlns:wps="http://schemas.microsoft.com/office/word/2010/wordprocessingShape" mc:Ignorable="w14 w15 w16se w16cid wp14">
+<w:hdr xmlns:wpc="http://schemas.microsoft.com/office/word/2010/wordprocessingCanvas" xmlns:cx="http://schemas.microsoft.com/office/drawing/2014/chartex" xmlns:cx1="http://schemas.microsoft.com/office/drawing/2015/9/8/chartex" xmlns:mc="http://schemas.openxmlformats.org/markup-compatibility/2006" xmlns:o="urn:schemas-microsoft-com:office:office" xmlns:r="http://schemas.openxmlformats.org/officeDocument/2006/relationships" xmlns:m="http://schemas.openxmlformats.org/officeDocument/2006/math" xmlns:v="urn:schemas-microsoft-com:vml" xmlns:wp14="http://schemas.microsoft.com/office/word/2010/wordprocessingDrawing" xmlns:wp="http://schemas.openxmlformats.org/drawingml/2006/wordprocessingDrawing" xmlns:w10="urn:schemas-microsoft-com:office:word" xmlns:w="http://schemas.openxmlformats.org/wordprocessingml/2006/main" xmlns:w14="http://schemas.microsoft.com/office/word/2010/wordml" xmlns:w15="http://schemas.microsoft.com/office/word/2012/wordml" xmlns:w16se="http://schemas.microsoft.com/office/word/2015/wordml/symex" xmlns:wpg="http://schemas.microsoft.com/office/word/2010/wordprocessingGroup" xmlns:wpi="http://schemas.microsoft.com/office/word/2010/wordprocessingInk" xmlns:wne="http://schemas.microsoft.com/office/word/2006/wordml" xmlns:wps="http://schemas.microsoft.com/office/word/2010/wordprocessingShape" mc:Ignorable="w14 w15 w16se wp14">
   <w:p>
     <w:pPr>
       <w:pStyle w:val="Cabealho"/>
@@ -2121,7 +2189,7 @@
 </file>
 
 <file path=word/header3.xml><?xml version="1.0" encoding="utf-8"?>
-<w:hdr xmlns:wpc="http://schemas.microsoft.com/office/word/2010/wordprocessingCanvas" xmlns:cx="http://schemas.microsoft.com/office/drawing/2014/chartex" xmlns:cx1="http://schemas.microsoft.com/office/drawing/2015/9/8/chartex" xmlns:cx2="http://schemas.microsoft.com/office/drawing/2015/10/21/chartex" xmlns:cx3="http://schemas.microsoft.com/office/drawing/2016/5/9/chartex" xmlns:cx4="http://schemas.microsoft.com/office/drawing/2016/5/10/chartex" xmlns:cx5="http://schemas.microsoft.com/office/drawing/2016/5/11/chartex" xmlns:cx6="http://schemas.microsoft.com/office/drawing/2016/5/12/chartex" xmlns:cx7="http://schemas.microsoft.com/office/drawing/2016/5/13/chartex" xmlns:cx8="http://schemas.microsoft.com/office/drawing/2016/5/14/chartex" xmlns:mc="http://schemas.openxmlformats.org/markup-compatibility/2006" xmlns:aink="http://schemas.microsoft.com/office/drawing/2016/ink" xmlns:am3d="http://schemas.microsoft.com/office/drawing/2017/model3d" xmlns:o="urn:schemas-microsoft-com:office:office" xmlns:r="http://schemas.openxmlformats.org/officeDocument/2006/relationships" xmlns:m="http://schemas.openxmlformats.org/officeDocument/2006/math" xmlns:v="urn:schemas-microsoft-com:vml" xmlns:wp14="http://schemas.microsoft.com/office/word/2010/wordprocessingDrawing" xmlns:wp="http://schemas.openxmlformats.org/drawingml/2006/wordprocessingDrawing" xmlns:w10="urn:schemas-microsoft-com:office:word" xmlns:w="http://schemas.openxmlformats.org/wordprocessingml/2006/main" xmlns:w14="http://schemas.microsoft.com/office/word/2010/wordml" xmlns:w15="http://schemas.microsoft.com/office/word/2012/wordml" xmlns:w16cid="http://schemas.microsoft.com/office/word/2016/wordml/cid" xmlns:w16se="http://schemas.microsoft.com/office/word/2015/wordml/symex" xmlns:wpg="http://schemas.microsoft.com/office/word/2010/wordprocessingGroup" xmlns:wpi="http://schemas.microsoft.com/office/word/2010/wordprocessingInk" xmlns:wne="http://schemas.microsoft.com/office/word/2006/wordml" xmlns:wps="http://schemas.microsoft.com/office/word/2010/wordprocessingShape" mc:Ignorable="w14 w15 w16se w16cid wp14">
+<w:hdr xmlns:wpc="http://schemas.microsoft.com/office/word/2010/wordprocessingCanvas" xmlns:cx="http://schemas.microsoft.com/office/drawing/2014/chartex" xmlns:cx1="http://schemas.microsoft.com/office/drawing/2015/9/8/chartex" xmlns:mc="http://schemas.openxmlformats.org/markup-compatibility/2006" xmlns:o="urn:schemas-microsoft-com:office:office" xmlns:r="http://schemas.openxmlformats.org/officeDocument/2006/relationships" xmlns:m="http://schemas.openxmlformats.org/officeDocument/2006/math" xmlns:v="urn:schemas-microsoft-com:vml" xmlns:wp14="http://schemas.microsoft.com/office/word/2010/wordprocessingDrawing" xmlns:wp="http://schemas.openxmlformats.org/drawingml/2006/wordprocessingDrawing" xmlns:w10="urn:schemas-microsoft-com:office:word" xmlns:w="http://schemas.openxmlformats.org/wordprocessingml/2006/main" xmlns:w14="http://schemas.microsoft.com/office/word/2010/wordml" xmlns:w15="http://schemas.microsoft.com/office/word/2012/wordml" xmlns:w16se="http://schemas.microsoft.com/office/word/2015/wordml/symex" xmlns:wpg="http://schemas.microsoft.com/office/word/2010/wordprocessingGroup" xmlns:wpi="http://schemas.microsoft.com/office/word/2010/wordprocessingInk" xmlns:wne="http://schemas.microsoft.com/office/word/2006/wordml" xmlns:wps="http://schemas.microsoft.com/office/word/2010/wordprocessingShape" mc:Ignorable="w14 w15 w16se wp14">
   <w:p>
     <w:pPr>
       <w:pStyle w:val="Cabealho"/>
@@ -2239,7 +2307,7 @@
 </file>
 
 <file path=word/numbering.xml><?xml version="1.0" encoding="utf-8"?>
-<w:numbering xmlns:wpc="http://schemas.microsoft.com/office/word/2010/wordprocessingCanvas" xmlns:cx="http://schemas.microsoft.com/office/drawing/2014/chartex" xmlns:cx1="http://schemas.microsoft.com/office/drawing/2015/9/8/chartex" xmlns:cx2="http://schemas.microsoft.com/office/drawing/2015/10/21/chartex" xmlns:cx3="http://schemas.microsoft.com/office/drawing/2016/5/9/chartex" xmlns:cx4="http://schemas.microsoft.com/office/drawing/2016/5/10/chartex" xmlns:cx5="http://schemas.microsoft.com/office/drawing/2016/5/11/chartex" xmlns:cx6="http://schemas.microsoft.com/office/drawing/2016/5/12/chartex" xmlns:cx7="http://schemas.microsoft.com/office/drawing/2016/5/13/chartex" xmlns:cx8="http://schemas.microsoft.com/office/drawing/2016/5/14/chartex" xmlns:mc="http://schemas.openxmlformats.org/markup-compatibility/2006" xmlns:aink="http://schemas.microsoft.com/office/drawing/2016/ink" xmlns:am3d="http://schemas.microsoft.com/office/drawing/2017/model3d" xmlns:o="urn:schemas-microsoft-com:office:office" xmlns:r="http://schemas.openxmlformats.org/officeDocument/2006/relationships" xmlns:m="http://schemas.openxmlformats.org/officeDocument/2006/math" xmlns:v="urn:schemas-microsoft-com:vml" xmlns:wp14="http://schemas.microsoft.com/office/word/2010/wordprocessingDrawing" xmlns:wp="http://schemas.openxmlformats.org/drawingml/2006/wordprocessingDrawing" xmlns:w10="urn:schemas-microsoft-com:office:word" xmlns:w="http://schemas.openxmlformats.org/wordprocessingml/2006/main" xmlns:w14="http://schemas.microsoft.com/office/word/2010/wordml" xmlns:w15="http://schemas.microsoft.com/office/word/2012/wordml" xmlns:w16cid="http://schemas.microsoft.com/office/word/2016/wordml/cid" xmlns:w16se="http://schemas.microsoft.com/office/word/2015/wordml/symex" xmlns:wpg="http://schemas.microsoft.com/office/word/2010/wordprocessingGroup" xmlns:wpi="http://schemas.microsoft.com/office/word/2010/wordprocessingInk" xmlns:wne="http://schemas.microsoft.com/office/word/2006/wordml" xmlns:wps="http://schemas.microsoft.com/office/word/2010/wordprocessingShape" mc:Ignorable="w14 w15 w16se w16cid wp14">
+<w:numbering xmlns:wpc="http://schemas.microsoft.com/office/word/2010/wordprocessingCanvas" xmlns:cx="http://schemas.microsoft.com/office/drawing/2014/chartex" xmlns:cx1="http://schemas.microsoft.com/office/drawing/2015/9/8/chartex" xmlns:mc="http://schemas.openxmlformats.org/markup-compatibility/2006" xmlns:o="urn:schemas-microsoft-com:office:office" xmlns:r="http://schemas.openxmlformats.org/officeDocument/2006/relationships" xmlns:m="http://schemas.openxmlformats.org/officeDocument/2006/math" xmlns:v="urn:schemas-microsoft-com:vml" xmlns:wp14="http://schemas.microsoft.com/office/word/2010/wordprocessingDrawing" xmlns:wp="http://schemas.openxmlformats.org/drawingml/2006/wordprocessingDrawing" xmlns:w10="urn:schemas-microsoft-com:office:word" xmlns:w="http://schemas.openxmlformats.org/wordprocessingml/2006/main" xmlns:w14="http://schemas.microsoft.com/office/word/2010/wordml" xmlns:w15="http://schemas.microsoft.com/office/word/2012/wordml" xmlns:w16se="http://schemas.microsoft.com/office/word/2015/wordml/symex" xmlns:wpg="http://schemas.microsoft.com/office/word/2010/wordprocessingGroup" xmlns:wpi="http://schemas.microsoft.com/office/word/2010/wordprocessingInk" xmlns:wne="http://schemas.microsoft.com/office/word/2006/wordml" xmlns:wps="http://schemas.microsoft.com/office/word/2010/wordprocessingShape" mc:Ignorable="w14 w15 w16se wp14">
   <w:abstractNum w:abstractNumId="0" w15:restartNumberingAfterBreak="0">
     <w:nsid w:val="0E2016FC"/>
     <w:multiLevelType w:val="multilevel"/>
@@ -3141,7 +3209,7 @@
 </file>
 
 <file path=word/styles.xml><?xml version="1.0" encoding="utf-8"?>
-<w:styles xmlns:mc="http://schemas.openxmlformats.org/markup-compatibility/2006" xmlns:r="http://schemas.openxmlformats.org/officeDocument/2006/relationships" xmlns:w="http://schemas.openxmlformats.org/wordprocessingml/2006/main" xmlns:w14="http://schemas.microsoft.com/office/word/2010/wordml" xmlns:w15="http://schemas.microsoft.com/office/word/2012/wordml" xmlns:w16cid="http://schemas.microsoft.com/office/word/2016/wordml/cid" xmlns:w16se="http://schemas.microsoft.com/office/word/2015/wordml/symex" mc:Ignorable="w14 w15 w16se w16cid">
+<w:styles xmlns:mc="http://schemas.openxmlformats.org/markup-compatibility/2006" xmlns:r="http://schemas.openxmlformats.org/officeDocument/2006/relationships" xmlns:w="http://schemas.openxmlformats.org/wordprocessingml/2006/main" xmlns:w14="http://schemas.microsoft.com/office/word/2010/wordml" xmlns:w15="http://schemas.microsoft.com/office/word/2012/wordml" xmlns:w16se="http://schemas.microsoft.com/office/word/2015/wordml/symex" mc:Ignorable="w14 w15 w16se">
   <w:docDefaults>
     <w:rPrDefault>
       <w:rPr>
@@ -3151,7 +3219,7 @@
     </w:rPrDefault>
     <w:pPrDefault/>
   </w:docDefaults>
-  <w:latentStyles w:defLockedState="0" w:defUIPriority="99" w:defSemiHidden="0" w:defUnhideWhenUsed="0" w:defQFormat="0" w:count="376">
+  <w:latentStyles w:defLockedState="0" w:defUIPriority="99" w:defSemiHidden="0" w:defUnhideWhenUsed="0" w:defQFormat="0" w:count="371">
     <w:lsdException w:name="Normal" w:uiPriority="0" w:qFormat="1"/>
     <w:lsdException w:name="heading 1" w:uiPriority="9" w:qFormat="1"/>
     <w:lsdException w:name="heading 2" w:uiPriority="9" w:qFormat="1"/>
@@ -3523,11 +3591,6 @@
     <w:lsdException w:name="List Table 5 Dark Accent 6" w:uiPriority="50"/>
     <w:lsdException w:name="List Table 6 Colorful Accent 6" w:uiPriority="51"/>
     <w:lsdException w:name="List Table 7 Colorful Accent 6" w:uiPriority="52"/>
-    <w:lsdException w:name="Mention" w:semiHidden="1" w:unhideWhenUsed="1"/>
-    <w:lsdException w:name="Smart Hyperlink" w:semiHidden="1" w:unhideWhenUsed="1"/>
-    <w:lsdException w:name="Hashtag" w:semiHidden="1" w:unhideWhenUsed="1"/>
-    <w:lsdException w:name="Unresolved Mention" w:semiHidden="1" w:unhideWhenUsed="1"/>
-    <w:lsdException w:name="Smart Link" w:semiHidden="1" w:unhideWhenUsed="1"/>
   </w:latentStyles>
   <w:style w:type="paragraph" w:default="1" w:styleId="Normal">
     <w:name w:val="Normal"/>
@@ -3621,11 +3684,15 @@
   </w:style>
   <w:style w:type="character" w:default="1" w:styleId="Fontepargpadro">
     <w:name w:val="Default Paragraph Font"/>
+    <w:uiPriority w:val="1"/>
     <w:semiHidden/>
+    <w:unhideWhenUsed/>
   </w:style>
   <w:style w:type="table" w:default="1" w:styleId="Tabelanormal">
     <w:name w:val="Normal Table"/>
+    <w:uiPriority w:val="99"/>
     <w:semiHidden/>
+    <w:unhideWhenUsed/>
     <w:tblPr>
       <w:tblInd w:w="0" w:type="dxa"/>
       <w:tblCellMar>
@@ -3638,7 +3705,9 @@
   </w:style>
   <w:style w:type="numbering" w:default="1" w:styleId="Semlista">
     <w:name w:val="No List"/>
+    <w:uiPriority w:val="99"/>
     <w:semiHidden/>
+    <w:unhideWhenUsed/>
   </w:style>
   <w:style w:type="paragraph" w:styleId="Corpodetexto">
     <w:name w:val="Body Text"/>
@@ -4009,10 +4078,88 @@
 </file>
 
 <file path=customXml/item1.xml><?xml version="1.0" encoding="utf-8"?>
-<LongProperties xmlns="http://schemas.microsoft.com/office/2006/metadata/longProperties"/>
+<p:properties xmlns:p="http://schemas.microsoft.com/office/2006/metadata/properties" xmlns:xsi="http://www.w3.org/2001/XMLSchema-instance" xmlns:pc="http://schemas.microsoft.com/office/infopath/2007/PartnerControls">
+  <documentManagement>
+    <RevogadoTexto xmlns="82518916-c78e-4340-8390-7c9e48cd2b4e" xsi:nil="true"/>
+    <LikesCount xmlns="http://schemas.microsoft.com/sharepoint/v3" xsi:nil="true"/>
+    <Data_x0020_de_x0020_Aprova_x00e7__x00e3_o xmlns="d4e3701f-4f15-4b35-879c-3859264dbb81" xsi:nil="true"/>
+    <Link xmlns="82518916-c78e-4340-8390-7c9e48cd2b4e">http://</Link>
+    <RevogadoParcialmenteTexto xmlns="82518916-c78e-4340-8390-7c9e48cd2b4e" xsi:nil="true"/>
+    <Ano xmlns="82518916-c78e-4340-8390-7c9e48cd2b4e" xsi:nil="true"/>
+    <Notificar_x0020_no_x0020_Check_x002d_In xmlns="82518916-c78e-4340-8390-7c9e48cd2b4e" xsi:nil="true"/>
+    <Atualizar_x0020_Documentos_x0020_Revogados_x0020_e_x0020_Parcialmente xmlns="82518916-c78e-4340-8390-7c9e48cd2b4e">
+      <Url xsi:nil="true"/>
+      <Description xsi:nil="true"/>
+    </Atualizar_x0020_Documentos_x0020_Revogados_x0020_e_x0020_Parcialmente>
+    <Data_x0020_de_x0020_publica_x00e7__x00e3_o xmlns="d4e3701f-4f15-4b35-879c-3859264dbb81">2018-08-13T00:00:00Z</Data_x0020_de_x0020_publica_x00e7__x00e3_o>
+    <URL xmlns="82518916-c78e-4340-8390-7c9e48cd2b4e">
+      <Url xsi:nil="true"/>
+      <Description xsi:nil="true"/>
+    </URL>
+    <Classifica_x00e7__x00e3_o_x0020_da_x0020_Informa_x00e7__x00e3_o xmlns="82518916-c78e-4340-8390-7c9e48cd2b4e">Interno</Classifica_x00e7__x00e3_o_x0020_da_x0020_Informa_x00e7__x00e3_o>
+    <IconOverlay xmlns="http://schemas.microsoft.com/sharepoint/v4" xsi:nil="true"/>
+    <C_x00f3_digo_x0020_do_x0020_Documento xmlns="d4e3701f-4f15-4b35-879c-3859264dbb81">GIT-OAC-005-FR-001</C_x00f3_digo_x0020_do_x0020_Documento>
+    <Visibilidade xmlns="82518916-c78e-4340-8390-7c9e48cd2b4e">Invisível</Visibilidade>
+    <Ratings xmlns="http://schemas.microsoft.com/sharepoint/v3" xsi:nil="true"/>
+    <RevogadoIntegralParcialmenteLink xmlns="82518916-c78e-4340-8390-7c9e48cd2b4e">
+      <Url xsi:nil="true"/>
+      <Description xsi:nil="true"/>
+    </RevogadoIntegralParcialmenteLink>
+    <Formato xmlns="d4e3701f-4f15-4b35-879c-3859264dbb81" xsi:nil="true"/>
+    <LikedBy xmlns="http://schemas.microsoft.com/sharepoint/v3">
+      <UserInfo>
+        <DisplayName/>
+        <AccountId xsi:nil="true"/>
+        <AccountType/>
+      </UserInfo>
+    </LikedBy>
+    <Solicitar_x0020_Aprova_x00e7__x00e3_o xmlns="82518916-c78e-4340-8390-7c9e48cd2b4e" xsi:nil="true"/>
+    <Conte_x00fa_do_x0020_de_x0020_versionamento xmlns="d4e3701f-4f15-4b35-879c-3859264dbb81">01</Conte_x00fa_do_x0020_de_x0020_versionamento>
+    <Requisitos xmlns="82518916-c78e-4340-8390-7c9e48cd2b4e"/>
+    <Status_x0020_Aprova_x00e7__x00e3_o xmlns="82518916-c78e-4340-8390-7c9e48cd2b4e">Aprovado</Status_x0020_Aprova_x00e7__x00e3_o>
+    <pdeb0b68239742c7b68a6b3746c8b1a9 xmlns="82518916-c78e-4340-8390-7c9e48cd2b4e">
+      <Terms xmlns="http://schemas.microsoft.com/office/infopath/2007/PartnerControls">
+        <TermInfo xmlns="http://schemas.microsoft.com/office/infopath/2007/PartnerControls">
+          <TermName xmlns="http://schemas.microsoft.com/office/infopath/2007/PartnerControls">GIT - Gerência de Inovação e Tecnologia</TermName>
+          <TermId xmlns="http://schemas.microsoft.com/office/infopath/2007/PartnerControls">3589c4d4-570a-494a-a49d-5b4ca0784cda</TermId>
+        </TermInfo>
+      </Terms>
+    </pdeb0b68239742c7b68a6b3746c8b1a9>
+    <TaxCatchAll xmlns="aa163a02-76a4-4f05-95b3-b78932613919">
+      <Value>18</Value>
+    </TaxCatchAll>
+    <Respons_x00e1_vel xmlns="d4e3701f-4f15-4b35-879c-3859264dbb81">
+      <UserInfo>
+        <DisplayName/>
+        <AccountId>43</AccountId>
+        <AccountType/>
+      </UserInfo>
+    </Respons_x00e1_vel>
+    <LinksDocumentosRevogados xmlns="82518916-c78e-4340-8390-7c9e48cd2b4e" xsi:nil="true"/>
+    <Mostrar_x0020_em_x0020__x00da_ltimos_x0020_Documentos xmlns="d4e3701f-4f15-4b35-879c-3859264dbb81">NÃO</Mostrar_x0020_em_x0020__x00da_ltimos_x0020_Documentos>
+    <Revogado xmlns="82518916-c78e-4340-8390-7c9e48cd2b4e" xsi:nil="true"/>
+    <LinksDocumentosRevogadosParcialmente xmlns="82518916-c78e-4340-8390-7c9e48cd2b4e" xsi:nil="true"/>
+    <RatedBy xmlns="http://schemas.microsoft.com/sharepoint/v3">
+      <UserInfo>
+        <DisplayName/>
+        <AccountId xsi:nil="true"/>
+        <AccountType/>
+      </UserInfo>
+    </RatedBy>
+  </documentManagement>
+</p:properties>
 </file>
 
 <file path=customXml/item2.xml><?xml version="1.0" encoding="utf-8"?>
+<?mso-contentType ?>
+<FormTemplates xmlns="http://schemas.microsoft.com/sharepoint/v3/contenttype/forms">
+  <Display>DocumentLibraryForm</Display>
+  <Edit>DocumentLibraryForm</Edit>
+  <New>DocumentLibraryForm</New>
+</FormTemplates>
+</file>
+
+<file path=customXml/item3.xml><?xml version="1.0" encoding="utf-8"?>
 <ct:contentTypeSchema xmlns:ct="http://schemas.microsoft.com/office/2006/metadata/contentType" xmlns:ma="http://schemas.microsoft.com/office/2006/metadata/properties/metaAttributes" ct:_="" ma:_="" ma:contentTypeName="Documento" ma:contentTypeID="0x0101005CA82D2049DAD441B93DE6A5B3CF28FC" ma:contentTypeVersion="101" ma:contentTypeDescription="Crie um novo documento." ma:contentTypeScope="" ma:versionID="4327f23681a0f9be21d3cf823e2a22e4">
   <xsd:schema xmlns:xsd="http://www.w3.org/2001/XMLSchema" xmlns:xs="http://www.w3.org/2001/XMLSchema" xmlns:p="http://schemas.microsoft.com/office/2006/metadata/properties" xmlns:ns1="http://schemas.microsoft.com/sharepoint/v3" xmlns:ns2="d4e3701f-4f15-4b35-879c-3859264dbb81" xmlns:ns3="82518916-c78e-4340-8390-7c9e48cd2b4e" xmlns:ns4="aa163a02-76a4-4f05-95b3-b78932613919" xmlns:ns5="http://schemas.microsoft.com/sharepoint/v4" targetNamespace="http://schemas.microsoft.com/office/2006/metadata/properties" ma:root="true" ma:fieldsID="dad32eb42b17701becb07f052faad7ab" ns1:_="" ns2:_="" ns3:_="" ns4:_="" ns5:_="">
     <xsd:import namespace="http://schemas.microsoft.com/sharepoint/v3"/>
@@ -4516,97 +4663,33 @@
 </ct:contentTypeSchema>
 </file>
 
-<file path=customXml/item3.xml><?xml version="1.0" encoding="utf-8"?>
-<?mso-contentType ?>
-<FormTemplates xmlns="http://schemas.microsoft.com/sharepoint/v3/contenttype/forms">
-  <Display>DocumentLibraryForm</Display>
-  <Edit>DocumentLibraryForm</Edit>
-  <New>DocumentLibraryForm</New>
-</FormTemplates>
-</file>
-
 <file path=customXml/item4.xml><?xml version="1.0" encoding="utf-8"?>
-<p:properties xmlns:p="http://schemas.microsoft.com/office/2006/metadata/properties" xmlns:xsi="http://www.w3.org/2001/XMLSchema-instance" xmlns:pc="http://schemas.microsoft.com/office/infopath/2007/PartnerControls">
-  <documentManagement>
-    <RevogadoTexto xmlns="82518916-c78e-4340-8390-7c9e48cd2b4e" xsi:nil="true"/>
-    <LikesCount xmlns="http://schemas.microsoft.com/sharepoint/v3" xsi:nil="true"/>
-    <Data_x0020_de_x0020_Aprova_x00e7__x00e3_o xmlns="d4e3701f-4f15-4b35-879c-3859264dbb81" xsi:nil="true"/>
-    <Link xmlns="82518916-c78e-4340-8390-7c9e48cd2b4e">http://</Link>
-    <RevogadoParcialmenteTexto xmlns="82518916-c78e-4340-8390-7c9e48cd2b4e" xsi:nil="true"/>
-    <Ano xmlns="82518916-c78e-4340-8390-7c9e48cd2b4e" xsi:nil="true"/>
-    <Notificar_x0020_no_x0020_Check_x002d_In xmlns="82518916-c78e-4340-8390-7c9e48cd2b4e" xsi:nil="true"/>
-    <Atualizar_x0020_Documentos_x0020_Revogados_x0020_e_x0020_Parcialmente xmlns="82518916-c78e-4340-8390-7c9e48cd2b4e">
-      <Url xsi:nil="true"/>
-      <Description xsi:nil="true"/>
-    </Atualizar_x0020_Documentos_x0020_Revogados_x0020_e_x0020_Parcialmente>
-    <Data_x0020_de_x0020_publica_x00e7__x00e3_o xmlns="d4e3701f-4f15-4b35-879c-3859264dbb81">2018-08-13T00:00:00Z</Data_x0020_de_x0020_publica_x00e7__x00e3_o>
-    <URL xmlns="82518916-c78e-4340-8390-7c9e48cd2b4e">
-      <Url xsi:nil="true"/>
-      <Description xsi:nil="true"/>
-    </URL>
-    <Classifica_x00e7__x00e3_o_x0020_da_x0020_Informa_x00e7__x00e3_o xmlns="82518916-c78e-4340-8390-7c9e48cd2b4e">Interno</Classifica_x00e7__x00e3_o_x0020_da_x0020_Informa_x00e7__x00e3_o>
-    <IconOverlay xmlns="http://schemas.microsoft.com/sharepoint/v4" xsi:nil="true"/>
-    <C_x00f3_digo_x0020_do_x0020_Documento xmlns="d4e3701f-4f15-4b35-879c-3859264dbb81">GIT-OAC-005-FR-001</C_x00f3_digo_x0020_do_x0020_Documento>
-    <Visibilidade xmlns="82518916-c78e-4340-8390-7c9e48cd2b4e">Invisível</Visibilidade>
-    <Ratings xmlns="http://schemas.microsoft.com/sharepoint/v3" xsi:nil="true"/>
-    <RevogadoIntegralParcialmenteLink xmlns="82518916-c78e-4340-8390-7c9e48cd2b4e">
-      <Url xsi:nil="true"/>
-      <Description xsi:nil="true"/>
-    </RevogadoIntegralParcialmenteLink>
-    <Formato xmlns="d4e3701f-4f15-4b35-879c-3859264dbb81" xsi:nil="true"/>
-    <LikedBy xmlns="http://schemas.microsoft.com/sharepoint/v3">
-      <UserInfo>
-        <DisplayName/>
-        <AccountId xsi:nil="true"/>
-        <AccountType/>
-      </UserInfo>
-    </LikedBy>
-    <Solicitar_x0020_Aprova_x00e7__x00e3_o xmlns="82518916-c78e-4340-8390-7c9e48cd2b4e" xsi:nil="true"/>
-    <Conte_x00fa_do_x0020_de_x0020_versionamento xmlns="d4e3701f-4f15-4b35-879c-3859264dbb81">01</Conte_x00fa_do_x0020_de_x0020_versionamento>
-    <Requisitos xmlns="82518916-c78e-4340-8390-7c9e48cd2b4e"/>
-    <Status_x0020_Aprova_x00e7__x00e3_o xmlns="82518916-c78e-4340-8390-7c9e48cd2b4e">Aprovado</Status_x0020_Aprova_x00e7__x00e3_o>
-    <pdeb0b68239742c7b68a6b3746c8b1a9 xmlns="82518916-c78e-4340-8390-7c9e48cd2b4e">
-      <Terms xmlns="http://schemas.microsoft.com/office/infopath/2007/PartnerControls">
-        <TermInfo xmlns="http://schemas.microsoft.com/office/infopath/2007/PartnerControls">
-          <TermName xmlns="http://schemas.microsoft.com/office/infopath/2007/PartnerControls">GIT - Gerência de Inovação e Tecnologia</TermName>
-          <TermId xmlns="http://schemas.microsoft.com/office/infopath/2007/PartnerControls">3589c4d4-570a-494a-a49d-5b4ca0784cda</TermId>
-        </TermInfo>
-      </Terms>
-    </pdeb0b68239742c7b68a6b3746c8b1a9>
-    <TaxCatchAll xmlns="aa163a02-76a4-4f05-95b3-b78932613919">
-      <Value>18</Value>
-    </TaxCatchAll>
-    <Respons_x00e1_vel xmlns="d4e3701f-4f15-4b35-879c-3859264dbb81">
-      <UserInfo>
-        <DisplayName/>
-        <AccountId>43</AccountId>
-        <AccountType/>
-      </UserInfo>
-    </Respons_x00e1_vel>
-    <LinksDocumentosRevogados xmlns="82518916-c78e-4340-8390-7c9e48cd2b4e" xsi:nil="true"/>
-    <Mostrar_x0020_em_x0020__x00da_ltimos_x0020_Documentos xmlns="d4e3701f-4f15-4b35-879c-3859264dbb81">NÃO</Mostrar_x0020_em_x0020__x00da_ltimos_x0020_Documentos>
-    <Revogado xmlns="82518916-c78e-4340-8390-7c9e48cd2b4e" xsi:nil="true"/>
-    <LinksDocumentosRevogadosParcialmente xmlns="82518916-c78e-4340-8390-7c9e48cd2b4e" xsi:nil="true"/>
-    <RatedBy xmlns="http://schemas.microsoft.com/sharepoint/v3">
-      <UserInfo>
-        <DisplayName/>
-        <AccountId xsi:nil="true"/>
-        <AccountType/>
-      </UserInfo>
-    </RatedBy>
-  </documentManagement>
-</p:properties>
+<LongProperties xmlns="http://schemas.microsoft.com/office/2006/metadata/longProperties"/>
 </file>
 
 <file path=customXml/itemProps1.xml><?xml version="1.0" encoding="utf-8"?>
-<ds:datastoreItem xmlns:ds="http://schemas.openxmlformats.org/officeDocument/2006/customXml" ds:itemID="{9945A59E-A385-4DFF-BB65-4EBA5AF9DB45}">
+<ds:datastoreItem xmlns:ds="http://schemas.openxmlformats.org/officeDocument/2006/customXml" ds:itemID="{1761BD3C-8247-4CF4-9E23-6AABE0F98A85}">
   <ds:schemaRefs>
-    <ds:schemaRef ds:uri="http://schemas.microsoft.com/office/2006/metadata/longProperties"/>
+    <ds:schemaRef ds:uri="http://schemas.microsoft.com/office/2006/metadata/properties"/>
+    <ds:schemaRef ds:uri="http://schemas.microsoft.com/office/infopath/2007/PartnerControls"/>
+    <ds:schemaRef ds:uri="82518916-c78e-4340-8390-7c9e48cd2b4e"/>
+    <ds:schemaRef ds:uri="http://schemas.microsoft.com/sharepoint/v3"/>
+    <ds:schemaRef ds:uri="d4e3701f-4f15-4b35-879c-3859264dbb81"/>
+    <ds:schemaRef ds:uri="http://schemas.microsoft.com/sharepoint/v4"/>
+    <ds:schemaRef ds:uri="aa163a02-76a4-4f05-95b3-b78932613919"/>
   </ds:schemaRefs>
 </ds:datastoreItem>
 </file>
 
 <file path=customXml/itemProps2.xml><?xml version="1.0" encoding="utf-8"?>
+<ds:datastoreItem xmlns:ds="http://schemas.openxmlformats.org/officeDocument/2006/customXml" ds:itemID="{4A2772F0-4B61-4F99-821F-EC611965BCC5}">
+  <ds:schemaRefs>
+    <ds:schemaRef ds:uri="http://schemas.microsoft.com/sharepoint/v3/contenttype/forms"/>
+  </ds:schemaRefs>
+</ds:datastoreItem>
+</file>
+
+<file path=customXml/itemProps3.xml><?xml version="1.0" encoding="utf-8"?>
 <ds:datastoreItem xmlns:ds="http://schemas.openxmlformats.org/officeDocument/2006/customXml" ds:itemID="{68BD9CA0-7220-426D-AAB8-218F1FC972C6}">
   <ds:schemaRefs>
     <ds:schemaRef ds:uri="http://schemas.microsoft.com/office/2006/metadata/contentType"/>
@@ -4628,24 +4711,10 @@
 </ds:datastoreItem>
 </file>
 
-<file path=customXml/itemProps3.xml><?xml version="1.0" encoding="utf-8"?>
-<ds:datastoreItem xmlns:ds="http://schemas.openxmlformats.org/officeDocument/2006/customXml" ds:itemID="{4A2772F0-4B61-4F99-821F-EC611965BCC5}">
+<file path=customXml/itemProps4.xml><?xml version="1.0" encoding="utf-8"?>
+<ds:datastoreItem xmlns:ds="http://schemas.openxmlformats.org/officeDocument/2006/customXml" ds:itemID="{9945A59E-A385-4DFF-BB65-4EBA5AF9DB45}">
   <ds:schemaRefs>
-    <ds:schemaRef ds:uri="http://schemas.microsoft.com/sharepoint/v3/contenttype/forms"/>
-  </ds:schemaRefs>
-</ds:datastoreItem>
-</file>
-
-<file path=customXml/itemProps4.xml><?xml version="1.0" encoding="utf-8"?>
-<ds:datastoreItem xmlns:ds="http://schemas.openxmlformats.org/officeDocument/2006/customXml" ds:itemID="{1761BD3C-8247-4CF4-9E23-6AABE0F98A85}">
-  <ds:schemaRefs>
-    <ds:schemaRef ds:uri="http://schemas.microsoft.com/office/2006/metadata/properties"/>
-    <ds:schemaRef ds:uri="http://schemas.microsoft.com/office/infopath/2007/PartnerControls"/>
-    <ds:schemaRef ds:uri="82518916-c78e-4340-8390-7c9e48cd2b4e"/>
-    <ds:schemaRef ds:uri="http://schemas.microsoft.com/sharepoint/v3"/>
-    <ds:schemaRef ds:uri="d4e3701f-4f15-4b35-879c-3859264dbb81"/>
-    <ds:schemaRef ds:uri="http://schemas.microsoft.com/sharepoint/v4"/>
-    <ds:schemaRef ds:uri="aa163a02-76a4-4f05-95b3-b78932613919"/>
+    <ds:schemaRef ds:uri="http://schemas.microsoft.com/office/2006/metadata/longProperties"/>
   </ds:schemaRefs>
 </ds:datastoreItem>
 </file>